--- a/4th Sem/ACN/Unit- 1 Question Bank.docx
+++ b/4th Sem/ACN/Unit- 1 Question Bank.docx
@@ -3,89 +3,98 @@
 <w:document xmlns:wpc="http://schemas.microsoft.com/office/word/2010/wordprocessingCanvas" xmlns:cx="http://schemas.microsoft.com/office/drawing/2014/chartex" xmlns:cx1="http://schemas.microsoft.com/office/drawing/2015/9/8/chartex" xmlns:mc="http://schemas.openxmlformats.org/markup-compatibility/2006" xmlns:o="urn:schemas-microsoft-com:office:office" xmlns:r="http://schemas.openxmlformats.org/officeDocument/2006/relationships" xmlns:m="http://schemas.openxmlformats.org/officeDocument/2006/math" xmlns:v="urn:schemas-microsoft-com:vml" xmlns:wp14="http://schemas.microsoft.com/office/word/2010/wordprocessingDrawing" xmlns:wp="http://schemas.openxmlformats.org/drawingml/2006/wordprocessingDrawing" xmlns:w10="urn:schemas-microsoft-com:office:word" xmlns:w="http://schemas.openxmlformats.org/wordprocessingml/2006/main" xmlns:w14="http://schemas.microsoft.com/office/word/2010/wordml" xmlns:w15="http://schemas.microsoft.com/office/word/2012/wordml" xmlns:w16se="http://schemas.microsoft.com/office/word/2015/wordml/symex" xmlns:wpg="http://schemas.microsoft.com/office/word/2010/wordprocessingGroup" xmlns:wpi="http://schemas.microsoft.com/office/word/2010/wordprocessingInk" xmlns:wne="http://schemas.microsoft.com/office/word/2006/wordml" xmlns:wps="http://schemas.microsoft.com/office/word/2010/wordprocessingShape" mc:Ignorable="w14 w15 w16se wp14">
   <w:body>
     <w:p>
+      <w:r>
+        <w:t xml:space="preserve">  Question Bank for Unit 1 </w:t>
+      </w:r>
+      <w:r>
+        <w:t>ACN -</w:t>
+      </w:r>
+      <w:r>
+        <w:t xml:space="preserve"> Review of Network Models and Ethernet </w:t>
+      </w:r>
+    </w:p>
+    <w:p/>
+    <w:p>
+      <w:r>
+        <w:t>1) Discuss the History of Internet in detail.</w:t>
+      </w:r>
+    </w:p>
+    <w:p>
+      <w:r>
+        <w:t>2) What do you mean by an Internet Standard? Discuss the different levels of an RFC.</w:t>
+      </w:r>
+    </w:p>
+    <w:p>
+      <w:r>
+        <w:t>3) What are the requirement levels of an RFC?</w:t>
+      </w:r>
+    </w:p>
+    <w:p>
+      <w:r>
+        <w:t>4) Discuss Internet Administration in detail.</w:t>
+      </w:r>
+    </w:p>
+    <w:p>
+      <w:r>
+        <w:t>5) What is a protocol? Explain the advantages of Protocol Layering.</w:t>
+      </w:r>
+    </w:p>
+    <w:p>
+      <w:r>
+        <w:t>6) Discuss the principles of Protocol Layering.</w:t>
+      </w:r>
+    </w:p>
+    <w:p>
+      <w:r>
+        <w:t>7)  Discuss the TCP/IP Protocol Suite with the description of each layer.</w:t>
+      </w:r>
+    </w:p>
+    <w:p>
+      <w:r>
+        <w:t>8) Discuss encapsulation and decapsulation, multiplexing and demultiplexing w.r.t.TCP/IP protocol suite.</w:t>
+      </w:r>
+    </w:p>
+    <w:p>
+      <w:r>
+        <w:t>9) What are the Unit of data transfer and addresses used in TCP/IP Networks?</w:t>
+      </w:r>
+    </w:p>
+    <w:p>
+      <w:r>
+        <w:t>10) Discuss the OSI reference model with the description of each layer.</w:t>
+      </w:r>
+    </w:p>
+    <w:p>
+      <w:r>
+        <w:t>11) Compare OSI model with TCP/IP model.</w:t>
+      </w:r>
+    </w:p>
+    <w:p>
+      <w:r>
+        <w:t xml:space="preserve">12) </w:t>
+      </w:r>
+      <w:r>
+        <w:t xml:space="preserve"> Explain switched network with an example topology.</w:t>
+      </w:r>
+    </w:p>
+    <w:p>
+      <w:r>
+        <w:t>13)  Discuss the characteristics of Virtual Circuit Switching.</w:t>
+      </w:r>
+    </w:p>
+    <w:p>
+      <w:r>
+        <w:t>14)  Discuss the characteristics of Packet Switching (Datagram Networks).</w:t>
+      </w:r>
+    </w:p>
+    <w:p>
+      <w:r>
+        <w:t>15)  Explain in detail the Set up phase of Virtual Circuit Switching</w:t>
+      </w:r>
       <w:bookmarkStart w:id="0" w:name="_GoBack"/>
       <w:bookmarkEnd w:id="0"/>
       <w:r>
-        <w:t xml:space="preserve">  Question Bank for Unit 1 ACN  - Review of Network Models and Ethernet </w:t>
-      </w:r>
-    </w:p>
-    <w:p/>
-    <w:p>
-      <w:r>
-        <w:t>1) Discuss the History of Internet in detail.</w:t>
-      </w:r>
-    </w:p>
-    <w:p>
-      <w:r>
-        <w:t>2) What do you mean by an Internet Standard? Discuss the different levels of an RFC.</w:t>
-      </w:r>
-    </w:p>
-    <w:p>
-      <w:r>
-        <w:t>3) What are the requirement levels of an RFC?</w:t>
-      </w:r>
-    </w:p>
-    <w:p>
-      <w:r>
-        <w:t>4) Discuss Internet Administration in detail.</w:t>
-      </w:r>
-    </w:p>
-    <w:p>
-      <w:r>
-        <w:t>5) What is a protocol? Explain the advantages of Protocol Layering.</w:t>
-      </w:r>
-    </w:p>
-    <w:p>
-      <w:r>
-        <w:t>6) Discuss the principles of Protocol Layering.</w:t>
-      </w:r>
-    </w:p>
-    <w:p>
-      <w:r>
-        <w:t>7)  Discuss the TCP/IP Protocol Suite with the description of each layer.</w:t>
-      </w:r>
-    </w:p>
-    <w:p>
-      <w:r>
-        <w:t>8) Discuss encapsulation and decapsulation, multiplexing and demultiplexing w.r.t.TCP/IP protocol suite.</w:t>
-      </w:r>
-    </w:p>
-    <w:p>
-      <w:r>
-        <w:t>9) What are the Unit of data transfer and addresses used in TCP/IP Networks?</w:t>
-      </w:r>
-    </w:p>
-    <w:p>
-      <w:r>
-        <w:t>10) Discuss the OSI reference model with the description of each layer.</w:t>
-      </w:r>
-    </w:p>
-    <w:p>
-      <w:r>
-        <w:t>11) Compare OSI model with TCP/IP model.</w:t>
-      </w:r>
-    </w:p>
-    <w:p>
-      <w:r>
-        <w:t xml:space="preserve">12) </w:t>
-      </w:r>
-      <w:r>
-        <w:t xml:space="preserve"> Explain switched network with an example topology.</w:t>
-      </w:r>
-    </w:p>
-    <w:p>
-      <w:r>
-        <w:t>13)  Discuss the characteristics of Virtual Circuit Switching.</w:t>
-      </w:r>
-    </w:p>
-    <w:p>
-      <w:r>
-        <w:t>14)  Discuss the characteristics of Packet Switching (Datagram Networks).</w:t>
-      </w:r>
-    </w:p>
-    <w:p>
-      <w:r>
-        <w:t>15)  Explain in detail the Set up phase of Virtual Circuit Switching with an example topology.</w:t>
+        <w:t xml:space="preserve"> with an example topology.</w:t>
       </w:r>
     </w:p>
     <w:p>
@@ -100,7 +109,13 @@
     </w:p>
     <w:p>
       <w:r>
-        <w:t>18) Discuss in detail about the working of Multistage switched used in Circuit Switching.</w:t>
+        <w:t xml:space="preserve">18) Discuss in detail about the working of </w:t>
+      </w:r>
+      <w:r>
+        <w:t>multistage</w:t>
+      </w:r>
+      <w:r>
+        <w:t xml:space="preserve"> switched used in Circuit Switching.</w:t>
       </w:r>
     </w:p>
     <w:p>
@@ -108,7 +123,13 @@
         <w:t xml:space="preserve">19) </w:t>
       </w:r>
       <w:r>
-        <w:t>What are the drawbacks of Multisttage switches? How it can be solved using Clos criteria.</w:t>
+        <w:t xml:space="preserve">What are the drawbacks of </w:t>
+      </w:r>
+      <w:r>
+        <w:t>multistage</w:t>
+      </w:r>
+      <w:r>
+        <w:t xml:space="preserve"> switches? How it can be solved using Clos criteria.</w:t>
       </w:r>
     </w:p>
     <w:p>
@@ -128,7 +149,13 @@
     </w:p>
     <w:p>
       <w:r>
-        <w:t>23) Discuss how Routing happens in Banyan switch with 2 examples.</w:t>
+        <w:t xml:space="preserve">23) Discuss how Routing happens in Banyan switch with </w:t>
+      </w:r>
+      <w:r>
+        <w:t>two</w:t>
+      </w:r>
+      <w:r>
+        <w:t xml:space="preserve"> examples.</w:t>
       </w:r>
     </w:p>
     <w:p>
@@ -166,7 +193,10 @@
         <w:t xml:space="preserve">30) </w:t>
       </w:r>
       <w:r>
-        <w:t>What do you understand by the term Collision Domain.</w:t>
+        <w:t xml:space="preserve">What do you understand by the term Collision </w:t>
+      </w:r>
+      <w:r>
+        <w:t>Domain?</w:t>
       </w:r>
     </w:p>
     <w:p/>
@@ -1399,6 +1429,50 @@
     <w:lsdException w:name="Subtitle" w:qFormat="1"/>
     <w:lsdException w:name="Strong" w:qFormat="1"/>
     <w:lsdException w:name="Emphasis" w:qFormat="1"/>
+    <w:lsdException w:name="Normal Table" w:semiHidden="1" w:unhideWhenUsed="1"/>
+    <w:lsdException w:name="Table Simple 1" w:semiHidden="1" w:unhideWhenUsed="1"/>
+    <w:lsdException w:name="Table Simple 2" w:semiHidden="1" w:unhideWhenUsed="1"/>
+    <w:lsdException w:name="Table Simple 3" w:semiHidden="1" w:unhideWhenUsed="1"/>
+    <w:lsdException w:name="Table Classic 1" w:semiHidden="1" w:unhideWhenUsed="1"/>
+    <w:lsdException w:name="Table Classic 2" w:semiHidden="1" w:unhideWhenUsed="1"/>
+    <w:lsdException w:name="Table Classic 3" w:semiHidden="1" w:unhideWhenUsed="1"/>
+    <w:lsdException w:name="Table Classic 4" w:semiHidden="1" w:unhideWhenUsed="1"/>
+    <w:lsdException w:name="Table Colorful 1" w:semiHidden="1" w:unhideWhenUsed="1"/>
+    <w:lsdException w:name="Table Colorful 2" w:semiHidden="1" w:unhideWhenUsed="1"/>
+    <w:lsdException w:name="Table Colorful 3" w:semiHidden="1" w:unhideWhenUsed="1"/>
+    <w:lsdException w:name="Table Columns 1" w:semiHidden="1" w:unhideWhenUsed="1"/>
+    <w:lsdException w:name="Table Columns 2" w:semiHidden="1" w:unhideWhenUsed="1"/>
+    <w:lsdException w:name="Table Columns 3" w:semiHidden="1" w:unhideWhenUsed="1"/>
+    <w:lsdException w:name="Table Columns 4" w:semiHidden="1" w:unhideWhenUsed="1"/>
+    <w:lsdException w:name="Table Columns 5" w:semiHidden="1" w:unhideWhenUsed="1"/>
+    <w:lsdException w:name="Table Grid 1" w:semiHidden="1" w:unhideWhenUsed="1"/>
+    <w:lsdException w:name="Table Grid 2" w:semiHidden="1" w:unhideWhenUsed="1"/>
+    <w:lsdException w:name="Table Grid 3" w:semiHidden="1" w:unhideWhenUsed="1"/>
+    <w:lsdException w:name="Table Grid 4" w:semiHidden="1" w:unhideWhenUsed="1"/>
+    <w:lsdException w:name="Table Grid 5" w:semiHidden="1" w:unhideWhenUsed="1"/>
+    <w:lsdException w:name="Table Grid 6" w:semiHidden="1" w:unhideWhenUsed="1"/>
+    <w:lsdException w:name="Table Grid 7" w:semiHidden="1" w:unhideWhenUsed="1"/>
+    <w:lsdException w:name="Table Grid 8" w:semiHidden="1" w:unhideWhenUsed="1"/>
+    <w:lsdException w:name="Table List 1" w:semiHidden="1" w:unhideWhenUsed="1"/>
+    <w:lsdException w:name="Table List 2" w:semiHidden="1" w:unhideWhenUsed="1"/>
+    <w:lsdException w:name="Table List 3" w:semiHidden="1" w:unhideWhenUsed="1"/>
+    <w:lsdException w:name="Table List 4" w:semiHidden="1" w:unhideWhenUsed="1"/>
+    <w:lsdException w:name="Table List 5" w:semiHidden="1" w:unhideWhenUsed="1"/>
+    <w:lsdException w:name="Table List 6" w:semiHidden="1" w:unhideWhenUsed="1"/>
+    <w:lsdException w:name="Table List 7" w:semiHidden="1" w:unhideWhenUsed="1"/>
+    <w:lsdException w:name="Table List 8" w:semiHidden="1" w:unhideWhenUsed="1"/>
+    <w:lsdException w:name="Table 3D effects 1" w:semiHidden="1" w:unhideWhenUsed="1"/>
+    <w:lsdException w:name="Table 3D effects 2" w:semiHidden="1" w:unhideWhenUsed="1"/>
+    <w:lsdException w:name="Table 3D effects 3" w:semiHidden="1" w:unhideWhenUsed="1"/>
+    <w:lsdException w:name="Table Contemporary" w:semiHidden="1" w:unhideWhenUsed="1"/>
+    <w:lsdException w:name="Table Elegant" w:semiHidden="1" w:unhideWhenUsed="1"/>
+    <w:lsdException w:name="Table Professional" w:semiHidden="1" w:unhideWhenUsed="1"/>
+    <w:lsdException w:name="Table Subtle 1" w:semiHidden="1" w:unhideWhenUsed="1"/>
+    <w:lsdException w:name="Table Subtle 2" w:semiHidden="1" w:unhideWhenUsed="1"/>
+    <w:lsdException w:name="Table Web 1" w:semiHidden="1" w:unhideWhenUsed="1"/>
+    <w:lsdException w:name="Table Web 2" w:semiHidden="1" w:unhideWhenUsed="1"/>
+    <w:lsdException w:name="Table Web 3" w:semiHidden="1" w:unhideWhenUsed="1"/>
+    <w:lsdException w:name="Table Theme" w:semiHidden="1" w:unhideWhenUsed="1"/>
     <w:lsdException w:name="Placeholder Text" w:semiHidden="1" w:uiPriority="99"/>
     <w:lsdException w:name="No Spacing" w:uiPriority="1" w:qFormat="1"/>
     <w:lsdException w:name="Light Shading" w:uiPriority="60"/>
@@ -1626,11 +1700,15 @@
   </w:style>
   <w:style w:type="character" w:default="1" w:styleId="DefaultParagraphFont">
     <w:name w:val="Default Paragraph Font"/>
+    <w:uiPriority w:val="1"/>
     <w:semiHidden/>
+    <w:unhideWhenUsed/>
   </w:style>
   <w:style w:type="table" w:default="1" w:styleId="TableNormal">
     <w:name w:val="Normal Table"/>
+    <w:uiPriority w:val="99"/>
     <w:semiHidden/>
+    <w:unhideWhenUsed/>
     <w:tblPr>
       <w:tblInd w:w="0" w:type="dxa"/>
       <w:tblCellMar>
@@ -1643,7 +1721,9 @@
   </w:style>
   <w:style w:type="numbering" w:default="1" w:styleId="NoList">
     <w:name w:val="No List"/>
+    <w:uiPriority w:val="99"/>
     <w:semiHidden/>
+    <w:unhideWhenUsed/>
   </w:style>
   <w:style w:type="paragraph" w:styleId="Header">
     <w:name w:val="header"/>
